--- a/P_Script - Rapport.docx
+++ b/P_Script - Rapport.docx
@@ -86,7 +86,7 @@
         <w:jc w:val="center"/>
       </w:pPr>
       <w:r>
-        <w:t>DATE</w:t>
+        <w:t>Février 2024</w:t>
       </w:r>
     </w:p>
     <w:p>
@@ -108,33 +108,30 @@
         </w:sectPr>
       </w:pPr>
     </w:p>
-    <w:bookmarkStart w:id="0" w:name="_Toc156564768" w:displacedByCustomXml="next"/>
+    <w:bookmarkStart w:id="0" w:name="_Toc733286150" w:displacedByCustomXml="next"/>
     <w:sdt>
       <w:sdtPr>
         <w:rPr>
-          <w:rFonts w:ascii="Noto Sans Light" w:eastAsiaTheme="minorHAnsi" w:hAnsi="Noto Sans Light" w:cstheme="minorBidi"/>
+          <w:rFonts w:eastAsiaTheme="minorEastAsia" w:cstheme="minorBidi"/>
           <w:b w:val="0"/>
           <w:caps w:val="0"/>
           <w:sz w:val="22"/>
           <w:szCs w:val="22"/>
-          <w:lang w:val="fr-FR"/>
-        </w:rPr>
-        <w:id w:val="-1015528541"/>
+        </w:rPr>
+        <w:id w:val="82961939"/>
         <w:docPartObj>
           <w:docPartGallery w:val="Table of Contents"/>
           <w:docPartUnique/>
         </w:docPartObj>
       </w:sdtPr>
-      <w:sdtEndPr>
-        <w:rPr>
-          <w:rFonts w:ascii="Century" w:eastAsiaTheme="minorEastAsia" w:hAnsi="Century"/>
-          <w:bCs/>
-        </w:rPr>
-      </w:sdtEndPr>
+      <w:sdtEndPr/>
       <w:sdtContent>
         <w:p>
           <w:pPr>
             <w:pStyle w:val="Titre1"/>
+            <w:rPr>
+              <w:lang w:val="fr-FR"/>
+            </w:rPr>
           </w:pPr>
           <w:r>
             <w:rPr>
@@ -148,11 +145,11 @@
           <w:pPr>
             <w:pStyle w:val="TM1"/>
             <w:tabs>
-              <w:tab w:val="left" w:pos="440"/>
-              <w:tab w:val="right" w:leader="dot" w:pos="9062"/>
+              <w:tab w:val="left" w:pos="435"/>
+              <w:tab w:val="right" w:leader="dot" w:pos="9060"/>
             </w:tabs>
             <w:rPr>
-              <w:rFonts w:asciiTheme="minorHAnsi" w:hAnsiTheme="minorHAnsi"/>
+              <w:rStyle w:val="Lienhypertexte"/>
               <w:noProof/>
               <w:lang w:eastAsia="fr-CH"/>
             </w:rPr>
@@ -161,81 +158,46 @@
             <w:fldChar w:fldCharType="begin"/>
           </w:r>
           <w:r>
-            <w:instrText xml:space="preserve"> TOC \o "1-3" \h \z \u </w:instrText>
+            <w:instrText>TOC \o "1-3" \h \z \u</w:instrText>
           </w:r>
           <w:r>
             <w:fldChar w:fldCharType="separate"/>
           </w:r>
-          <w:hyperlink w:anchor="_Toc156564768" w:history="1">
+          <w:hyperlink w:anchor="_Toc733286150">
             <w:r>
               <w:rPr>
                 <w:rStyle w:val="Lienhypertexte"/>
-                <w:noProof/>
               </w:rPr>
               <w:t>1</w:t>
             </w:r>
             <w:r>
-              <w:rPr>
-                <w:rFonts w:asciiTheme="minorHAnsi" w:hAnsiTheme="minorHAnsi"/>
-                <w:noProof/>
-                <w:lang w:eastAsia="fr-CH"/>
-              </w:rPr>
               <w:tab/>
             </w:r>
             <w:r>
               <w:rPr>
                 <w:rStyle w:val="Lienhypertexte"/>
-                <w:noProof/>
-                <w:lang w:val="fr-FR"/>
               </w:rPr>
               <w:t>Table des matières</w:t>
             </w:r>
             <w:r>
-              <w:rPr>
-                <w:noProof/>
-                <w:webHidden/>
-              </w:rPr>
               <w:tab/>
             </w:r>
             <w:r>
-              <w:rPr>
-                <w:noProof/>
-                <w:webHidden/>
-              </w:rPr>
               <w:fldChar w:fldCharType="begin"/>
             </w:r>
             <w:r>
-              <w:rPr>
-                <w:noProof/>
-                <w:webHidden/>
-              </w:rPr>
-              <w:instrText xml:space="preserve"> PAGEREF _Toc156564768 \h </w:instrText>
+              <w:instrText>PAGEREF _Toc733286150 \h</w:instrText>
             </w:r>
             <w:r>
-              <w:rPr>
-                <w:noProof/>
-                <w:webHidden/>
-              </w:rPr>
-            </w:r>
-            <w:r>
-              <w:rPr>
-                <w:noProof/>
-                <w:webHidden/>
-              </w:rPr>
               <w:fldChar w:fldCharType="separate"/>
             </w:r>
             <w:r>
               <w:rPr>
-                <w:noProof/>
-                <w:webHidden/>
+                <w:rStyle w:val="Lienhypertexte"/>
               </w:rPr>
-              <w:t>2</w:t>
+              <w:t>1</w:t>
             </w:r>
             <w:r>
-              <w:rPr>
-                <w:noProof/>
-                <w:webHidden/>
-              </w:rPr>
               <w:fldChar w:fldCharType="end"/>
             </w:r>
           </w:hyperlink>
@@ -244,100 +206,60 @@
           <w:pPr>
             <w:pStyle w:val="TM1"/>
             <w:tabs>
-              <w:tab w:val="left" w:pos="440"/>
-              <w:tab w:val="right" w:leader="dot" w:pos="9062"/>
+              <w:tab w:val="left" w:pos="435"/>
+              <w:tab w:val="right" w:leader="dot" w:pos="9060"/>
             </w:tabs>
             <w:rPr>
-              <w:rFonts w:asciiTheme="minorHAnsi" w:hAnsiTheme="minorHAnsi"/>
+              <w:rStyle w:val="Lienhypertexte"/>
               <w:noProof/>
               <w:lang w:eastAsia="fr-CH"/>
             </w:rPr>
           </w:pPr>
-          <w:hyperlink w:anchor="_Toc156564769" w:history="1">
+          <w:hyperlink w:anchor="_Toc1017997026">
             <w:r>
               <w:rPr>
                 <w:rStyle w:val="Lienhypertexte"/>
-                <w:noProof/>
               </w:rPr>
               <w:t>2</w:t>
             </w:r>
             <w:r>
-              <w:rPr>
-                <w:rFonts w:asciiTheme="minorHAnsi" w:hAnsiTheme="minorHAnsi"/>
-                <w:noProof/>
-                <w:lang w:eastAsia="fr-CH"/>
-              </w:rPr>
               <w:tab/>
             </w:r>
             <w:r>
               <w:rPr>
                 <w:rStyle w:val="Lienhypertexte"/>
-                <w:noProof/>
               </w:rPr>
-              <w:t>Annexes</w:t>
+              <w:t>Notes</w:t>
             </w:r>
             <w:r>
-              <w:rPr>
-                <w:noProof/>
-                <w:webHidden/>
-              </w:rPr>
               <w:tab/>
             </w:r>
             <w:r>
-              <w:rPr>
-                <w:noProof/>
-                <w:webHidden/>
-              </w:rPr>
               <w:fldChar w:fldCharType="begin"/>
             </w:r>
             <w:r>
-              <w:rPr>
-                <w:noProof/>
-                <w:webHidden/>
-              </w:rPr>
-              <w:instrText xml:space="preserve"> PAGEREF _Toc156564769 \h </w:instrText>
+              <w:instrText>PAGEREF _Toc1017997026 \h</w:instrText>
             </w:r>
             <w:r>
-              <w:rPr>
-                <w:noProof/>
-                <w:webHidden/>
-              </w:rPr>
-            </w:r>
-            <w:r>
-              <w:rPr>
-                <w:noProof/>
-                <w:webHidden/>
-              </w:rPr>
               <w:fldChar w:fldCharType="separate"/>
             </w:r>
             <w:r>
               <w:rPr>
-                <w:noProof/>
-                <w:webHidden/>
+                <w:rStyle w:val="Lienhypertexte"/>
               </w:rPr>
-              <w:t>3</w:t>
+              <w:t>2</w:t>
             </w:r>
             <w:r>
-              <w:rPr>
-                <w:noProof/>
-                <w:webHidden/>
-              </w:rPr>
               <w:fldChar w:fldCharType="end"/>
             </w:r>
           </w:hyperlink>
-        </w:p>
-        <w:p>
           <w:r>
-            <w:rPr>
-              <w:b/>
-              <w:bCs/>
-              <w:lang w:val="fr-FR"/>
-            </w:rPr>
             <w:fldChar w:fldCharType="end"/>
           </w:r>
         </w:p>
       </w:sdtContent>
     </w:sdt>
+    <w:p/>
     <w:p>
       <w:pPr>
         <w:pStyle w:val="Titre1"/>
@@ -362,12 +284,511 @@
       <w:pPr>
         <w:pStyle w:val="Titre1"/>
       </w:pPr>
+      <w:bookmarkStart w:id="1" w:name="_Toc1017997026"/>
       <w:r>
         <w:lastRenderedPageBreak/>
         <w:t>Notes</w:t>
       </w:r>
-      <w:bookmarkStart w:id="1" w:name="_GoBack"/>
       <w:bookmarkEnd w:id="1"/>
+    </w:p>
+    <w:p>
+      <w:pPr>
+        <w:rPr>
+          <w:lang w:val="en-US"/>
+        </w:rPr>
+      </w:pPr>
+      <w:r>
+        <w:rPr>
+          <w:lang w:val="en-US"/>
+        </w:rPr>
+        <w:t>If CIM 0 -&gt; fallback Win32</w:t>
+      </w:r>
+    </w:p>
+    <w:p>
+      <w:pPr>
+        <w:rPr>
+          <w:lang w:val="en-US"/>
+        </w:rPr>
+      </w:pPr>
+      <w:r>
+        <w:rPr>
+          <w:lang w:val="en-US"/>
+        </w:rPr>
+        <w:t xml:space="preserve">CPU: </w:t>
+      </w:r>
+      <w:r>
+        <w:rPr>
+          <w:lang w:val="en-US"/>
+        </w:rPr>
+        <w:t>(Get-CimInstance -ClassName CIM_Processor).Name</w:t>
+      </w:r>
+    </w:p>
+    <w:p>
+      <w:pPr>
+        <w:rPr>
+          <w:lang w:val="en-US"/>
+        </w:rPr>
+      </w:pPr>
+      <w:r>
+        <w:rPr>
+          <w:lang w:val="en-US"/>
+        </w:rPr>
+        <w:t>Get-CimInstance -ClassName CIM_StorageVolume (Volume total/Libre)</w:t>
+      </w:r>
+    </w:p>
+    <w:p>
+      <w:pPr>
+        <w:rPr>
+          <w:lang w:val="en-US"/>
+        </w:rPr>
+      </w:pPr>
+      <w:r>
+        <w:rPr>
+          <w:lang w:val="en-US"/>
+        </w:rPr>
+        <w:t xml:space="preserve">Infos systeme: </w:t>
+      </w:r>
+      <w:r>
+        <w:rPr>
+          <w:lang w:val="en-US"/>
+        </w:rPr>
+        <w:t>Get-CimInstance -ClassName CIM_OperatingSystem | Select-Object -Property *</w:t>
+      </w:r>
+    </w:p>
+    <w:p>
+      <w:pPr>
+        <w:rPr>
+          <w:lang w:val="en-US"/>
+        </w:rPr>
+      </w:pPr>
+      <w:r>
+        <w:rPr>
+          <w:lang w:val="en-US"/>
+        </w:rPr>
+        <w:t xml:space="preserve">C: </w:t>
+      </w:r>
+      <w:r>
+        <w:rPr>
+          <w:lang w:val="en-US"/>
+        </w:rPr>
+        <w:t>(Get-CimInstance Win32_PhysicalMemory | Measure-Object -Property Capacity -Sum).Sum /1gb</w:t>
+      </w:r>
+    </w:p>
+    <w:p>
+      <w:pPr>
+        <w:rPr>
+          <w:lang w:val="en-US"/>
+        </w:rPr>
+      </w:pPr>
+      <w:r>
+        <w:rPr>
+          <w:lang w:val="en-US"/>
+        </w:rPr>
+        <w:t xml:space="preserve">C: </w:t>
+      </w:r>
+      <w:r>
+        <w:rPr>
+          <w:lang w:val="en-US"/>
+        </w:rPr>
+        <w:t>(Get-CimInstance -ClassName CIM_LogicalDisk | Measure-Object -Property Size -Sum).Sum /1gb</w:t>
+      </w:r>
+    </w:p>
+    <w:p>
+      <w:pPr>
+        <w:rPr>
+          <w:lang w:val="en-US"/>
+        </w:rPr>
+      </w:pPr>
+      <w:r>
+        <w:rPr>
+          <w:lang w:val="en-US"/>
+        </w:rPr>
+        <w:t xml:space="preserve">RAM: </w:t>
+      </w:r>
+      <w:r>
+        <w:rPr>
+          <w:lang w:val="en-US"/>
+        </w:rPr>
+        <w:t>(Get-CimInstance -ClassName CIM_PhysicalMemory).Capacity</w:t>
+      </w:r>
+      <w:r>
+        <w:rPr>
+          <w:lang w:val="en-US"/>
+        </w:rPr>
+        <w:t xml:space="preserve"> /1mb</w:t>
+      </w:r>
+    </w:p>
+    <w:p>
+      <w:pPr>
+        <w:rPr>
+          <w:lang w:val="en-US"/>
+        </w:rPr>
+      </w:pPr>
+    </w:p>
+    <w:p>
+      <w:pPr>
+        <w:rPr>
+          <w:rFonts w:ascii="Consolas" w:eastAsia="Consolas" w:hAnsi="Consolas" w:cs="Consolas"/>
+          <w:color w:val="161616"/>
+          <w:sz w:val="21"/>
+          <w:szCs w:val="21"/>
+          <w:lang w:val="en-US"/>
+        </w:rPr>
+      </w:pPr>
+      <w:r>
+        <w:rPr>
+          <w:rFonts w:ascii="Consolas" w:eastAsia="Consolas" w:hAnsi="Consolas" w:cs="Consolas"/>
+          <w:color w:val="161616"/>
+          <w:sz w:val="21"/>
+          <w:szCs w:val="21"/>
+          <w:lang w:val="en-US"/>
+        </w:rPr>
+        <w:t>Get-WmiObject -Class Win32_Product | Select-Object Name, Version (pas dans vm)</w:t>
+      </w:r>
+    </w:p>
+    <w:p>
+      <w:pPr>
+        <w:rPr>
+          <w:rFonts w:ascii="Consolas" w:eastAsia="Consolas" w:hAnsi="Consolas" w:cs="Consolas"/>
+          <w:color w:val="161616"/>
+          <w:sz w:val="21"/>
+          <w:szCs w:val="21"/>
+          <w:lang w:val="en-US"/>
+        </w:rPr>
+      </w:pPr>
+    </w:p>
+    <w:p>
+      <w:pPr>
+        <w:rPr>
+          <w:rFonts w:ascii="Consolas" w:eastAsia="Consolas" w:hAnsi="Consolas" w:cs="Consolas"/>
+          <w:color w:val="161616"/>
+          <w:sz w:val="21"/>
+          <w:szCs w:val="21"/>
+          <w:lang w:val="en-US"/>
+        </w:rPr>
+      </w:pPr>
+      <w:r>
+        <w:rPr>
+          <w:rFonts w:ascii="Consolas" w:eastAsia="Consolas" w:hAnsi="Consolas" w:cs="Consolas"/>
+          <w:color w:val="161616"/>
+          <w:sz w:val="21"/>
+          <w:szCs w:val="21"/>
+          <w:lang w:val="en-US"/>
+        </w:rPr>
+        <w:t>Get-ItemProperty HKLM:\Software\Wow6432Node\Microsoft\Windows\CurrentVersion\Uninstall\* | Select-Object DisplayName(pas en VM)</w:t>
+      </w:r>
+    </w:p>
+    <w:p>
+      <w:pPr>
+        <w:rPr>
+          <w:rFonts w:ascii="Consolas" w:eastAsia="Consolas" w:hAnsi="Consolas" w:cs="Consolas"/>
+          <w:color w:val="161616"/>
+          <w:sz w:val="21"/>
+          <w:szCs w:val="21"/>
+          <w:lang w:val="en-US"/>
+        </w:rPr>
+      </w:pPr>
+      <w:hyperlink r:id="rId12">
+        <w:r>
+          <w:rPr>
+            <w:rStyle w:val="Lienhypertexte"/>
+            <w:rFonts w:ascii="Consolas" w:eastAsia="Consolas" w:hAnsi="Consolas" w:cs="Consolas"/>
+            <w:sz w:val="21"/>
+            <w:szCs w:val="21"/>
+            <w:lang w:val="en-US"/>
+          </w:rPr>
+          <w:t>https://pureinfotech.com/view-installed-apps-powershell-windows-10/</w:t>
+        </w:r>
+      </w:hyperlink>
+    </w:p>
+    <w:p>
+      <w:pPr>
+        <w:rPr>
+          <w:rFonts w:ascii="Consolas" w:eastAsia="Consolas" w:hAnsi="Consolas" w:cs="Consolas"/>
+          <w:color w:val="161616"/>
+          <w:sz w:val="21"/>
+          <w:szCs w:val="21"/>
+          <w:lang w:val="en-US"/>
+        </w:rPr>
+      </w:pPr>
+      <w:hyperlink r:id="rId13" w:history="1">
+        <w:r>
+          <w:rPr>
+            <w:rStyle w:val="Lienhypertexte"/>
+            <w:rFonts w:ascii="Consolas" w:eastAsia="Consolas" w:hAnsi="Consolas" w:cs="Consolas"/>
+            <w:sz w:val="21"/>
+            <w:szCs w:val="21"/>
+            <w:lang w:val="en-US"/>
+          </w:rPr>
+          <w:t>https://linuxhint.com/powershell-list-installed-software-quickly/</w:t>
+        </w:r>
+      </w:hyperlink>
+    </w:p>
+    <w:p>
+      <w:pPr>
+        <w:rPr>
+          <w:rFonts w:ascii="Consolas" w:eastAsia="Consolas" w:hAnsi="Consolas" w:cs="Consolas"/>
+          <w:color w:val="161616"/>
+          <w:sz w:val="21"/>
+          <w:szCs w:val="21"/>
+          <w:lang w:val="en-US"/>
+        </w:rPr>
+      </w:pPr>
+    </w:p>
+    <w:p>
+      <w:r>
+        <w:t>Maquette affic</w:t>
+      </w:r>
+      <w:bookmarkStart w:id="2" w:name="_GoBack"/>
+      <w:bookmarkEnd w:id="2"/>
+      <w:r>
+        <w:t>hage/Données à recolter:</w:t>
+      </w:r>
+    </w:p>
+    <w:p>
+      <w:pPr>
+        <w:jc w:val="left"/>
+        <w:rPr>
+          <w:rFonts w:ascii="Consolas" w:eastAsia="Consolas" w:hAnsi="Consolas" w:cs="Consolas"/>
+          <w:color w:val="161616"/>
+          <w:sz w:val="21"/>
+          <w:szCs w:val="21"/>
+        </w:rPr>
+      </w:pPr>
+      <w:r>
+        <w:rPr>
+          <w:rFonts w:ascii="Consolas" w:eastAsia="Consolas" w:hAnsi="Consolas" w:cs="Consolas"/>
+          <w:color w:val="70AD47" w:themeColor="accent6"/>
+          <w:sz w:val="21"/>
+          <w:szCs w:val="21"/>
+        </w:rPr>
+        <w:t>Nom de l’ordinateur</w:t>
+      </w:r>
+      <w:r>
+        <w:rPr>
+          <w:rFonts w:ascii="Consolas" w:eastAsia="Consolas" w:hAnsi="Consolas" w:cs="Consolas"/>
+          <w:color w:val="161616"/>
+          <w:sz w:val="21"/>
+          <w:szCs w:val="21"/>
+        </w:rPr>
+        <w:br/>
+      </w:r>
+      <w:r>
+        <w:rPr>
+          <w:rFonts w:ascii="Consolas" w:eastAsia="Consolas" w:hAnsi="Consolas" w:cs="Consolas"/>
+          <w:color w:val="70AD47" w:themeColor="accent6"/>
+          <w:sz w:val="21"/>
+          <w:szCs w:val="21"/>
+        </w:rPr>
+        <w:t>Vers</w:t>
+      </w:r>
+      <w:r>
+        <w:rPr>
+          <w:rFonts w:ascii="Consolas" w:eastAsia="Consolas" w:hAnsi="Consolas" w:cs="Consolas"/>
+          <w:color w:val="70AD47" w:themeColor="accent6"/>
+          <w:sz w:val="21"/>
+          <w:szCs w:val="21"/>
+        </w:rPr>
+        <w:t>ion du système d'exploitation</w:t>
+      </w:r>
+      <w:r>
+        <w:rPr>
+          <w:rFonts w:ascii="Consolas" w:eastAsia="Consolas" w:hAnsi="Consolas" w:cs="Consolas"/>
+          <w:color w:val="161616"/>
+          <w:sz w:val="21"/>
+          <w:szCs w:val="21"/>
+        </w:rPr>
+        <w:br/>
+      </w:r>
+      <w:r>
+        <w:rPr>
+          <w:rFonts w:ascii="Consolas" w:eastAsia="Consolas" w:hAnsi="Consolas" w:cs="Consolas"/>
+          <w:color w:val="70AD47" w:themeColor="accent6"/>
+          <w:sz w:val="21"/>
+          <w:szCs w:val="21"/>
+        </w:rPr>
+        <w:t>Utilisation de l'espace disque</w:t>
+      </w:r>
+      <w:r>
+        <w:rPr>
+          <w:rFonts w:ascii="Consolas" w:eastAsia="Consolas" w:hAnsi="Consolas" w:cs="Consolas"/>
+          <w:color w:val="161616"/>
+          <w:sz w:val="21"/>
+          <w:szCs w:val="21"/>
+        </w:rPr>
+        <w:br/>
+      </w:r>
+      <w:r>
+        <w:rPr>
+          <w:rFonts w:ascii="Consolas" w:eastAsia="Consolas" w:hAnsi="Consolas" w:cs="Consolas"/>
+          <w:color w:val="161616"/>
+          <w:sz w:val="21"/>
+          <w:szCs w:val="21"/>
+        </w:rPr>
+        <w:t>Informations sur la mémoire (RAM) :</w:t>
+      </w:r>
+      <w:r>
+        <w:rPr>
+          <w:rFonts w:ascii="Consolas" w:eastAsia="Consolas" w:hAnsi="Consolas" w:cs="Consolas"/>
+          <w:color w:val="161616"/>
+          <w:sz w:val="21"/>
+          <w:szCs w:val="21"/>
+        </w:rPr>
+        <w:br/>
+        <w:t xml:space="preserve">        </w:t>
+      </w:r>
+      <w:r>
+        <w:rPr>
+          <w:rFonts w:ascii="Consolas" w:eastAsia="Consolas" w:hAnsi="Consolas" w:cs="Consolas"/>
+          <w:color w:val="161616"/>
+          <w:sz w:val="21"/>
+          <w:szCs w:val="21"/>
+        </w:rPr>
+        <w:t>Quantité utilisé / Quantité totale</w:t>
+      </w:r>
+      <w:r>
+        <w:rPr>
+          <w:rFonts w:ascii="Consolas" w:eastAsia="Consolas" w:hAnsi="Consolas" w:cs="Consolas"/>
+          <w:color w:val="161616"/>
+          <w:sz w:val="21"/>
+          <w:szCs w:val="21"/>
+        </w:rPr>
+        <w:br/>
+      </w:r>
+      <w:r>
+        <w:rPr>
+          <w:rFonts w:ascii="Consolas" w:eastAsia="Consolas" w:hAnsi="Consolas" w:cs="Consolas"/>
+          <w:color w:val="161616"/>
+          <w:sz w:val="21"/>
+          <w:szCs w:val="21"/>
+        </w:rPr>
+        <w:t>Liste des programmes installés</w:t>
+      </w:r>
+      <w:r>
+        <w:rPr>
+          <w:rFonts w:ascii="Consolas" w:eastAsia="Consolas" w:hAnsi="Consolas" w:cs="Consolas"/>
+          <w:color w:val="161616"/>
+          <w:sz w:val="21"/>
+          <w:szCs w:val="21"/>
+        </w:rPr>
+        <w:t xml:space="preserve"> :</w:t>
+      </w:r>
+      <w:r>
+        <w:rPr>
+          <w:rFonts w:ascii="Consolas" w:eastAsia="Consolas" w:hAnsi="Consolas" w:cs="Consolas"/>
+          <w:color w:val="161616"/>
+          <w:sz w:val="21"/>
+          <w:szCs w:val="21"/>
+        </w:rPr>
+        <w:br/>
+      </w:r>
+      <w:r>
+        <w:rPr>
+          <w:rFonts w:ascii="Consolas" w:eastAsia="Consolas" w:hAnsi="Consolas" w:cs="Consolas"/>
+          <w:color w:val="70AD47" w:themeColor="accent6"/>
+          <w:sz w:val="21"/>
+          <w:szCs w:val="21"/>
+        </w:rPr>
+        <w:t>CPU</w:t>
+      </w:r>
+      <w:r>
+        <w:rPr>
+          <w:rFonts w:ascii="Consolas" w:eastAsia="Consolas" w:hAnsi="Consolas" w:cs="Consolas"/>
+          <w:color w:val="161616"/>
+          <w:sz w:val="21"/>
+          <w:szCs w:val="21"/>
+        </w:rPr>
+        <w:br/>
+      </w:r>
+      <w:r>
+        <w:rPr>
+          <w:rFonts w:ascii="Consolas" w:eastAsia="Consolas" w:hAnsi="Consolas" w:cs="Consolas"/>
+          <w:color w:val="70AD47" w:themeColor="accent6"/>
+          <w:sz w:val="21"/>
+          <w:szCs w:val="21"/>
+        </w:rPr>
+        <w:t>GPU</w:t>
+      </w:r>
+      <w:r>
+        <w:rPr>
+          <w:rFonts w:ascii="Consolas" w:eastAsia="Consolas" w:hAnsi="Consolas" w:cs="Consolas"/>
+          <w:color w:val="161616"/>
+          <w:sz w:val="21"/>
+          <w:szCs w:val="21"/>
+        </w:rPr>
+        <w:br/>
+      </w:r>
+      <w:r>
+        <w:rPr>
+          <w:rFonts w:ascii="Consolas" w:eastAsia="Consolas" w:hAnsi="Consolas" w:cs="Consolas"/>
+          <w:color w:val="161616"/>
+          <w:sz w:val="21"/>
+          <w:szCs w:val="21"/>
+        </w:rPr>
+        <w:t>Résolution de l’écran :</w:t>
+      </w:r>
+    </w:p>
+    <w:p>
+      <w:pPr>
+        <w:rPr>
+          <w:rFonts w:ascii="Consolas" w:eastAsia="Consolas" w:hAnsi="Consolas" w:cs="Consolas"/>
+          <w:color w:val="161616"/>
+          <w:sz w:val="21"/>
+          <w:szCs w:val="21"/>
+        </w:rPr>
+      </w:pPr>
+    </w:p>
+    <w:p>
+      <w:pPr>
+        <w:rPr>
+          <w:rFonts w:ascii="Consolas" w:eastAsia="Consolas" w:hAnsi="Consolas" w:cs="Consolas"/>
+          <w:color w:val="161616"/>
+          <w:sz w:val="21"/>
+          <w:szCs w:val="21"/>
+        </w:rPr>
+        <w:sectPr>
+          <w:footnotePr>
+            <w:numRestart w:val="eachPage"/>
+          </w:footnotePr>
+          <w:pgSz w:w="11906" w:h="16838"/>
+          <w:pgMar w:top="1417" w:right="1417" w:bottom="1417" w:left="1417" w:header="708" w:footer="708" w:gutter="0"/>
+          <w:cols w:space="708"/>
+          <w:titlePg/>
+          <w:docGrid w:linePitch="360"/>
+        </w:sectPr>
+      </w:pPr>
+    </w:p>
+    <w:p>
+      <w:pPr>
+        <w:pStyle w:val="Titre1"/>
+      </w:pPr>
+      <w:r>
+        <w:lastRenderedPageBreak/>
+        <w:t>Liens</w:t>
+      </w:r>
+    </w:p>
+    <w:p>
+      <w:r>
+        <w:t>Quelques liens utiles</w:t>
+      </w:r>
+      <w:r>
+        <w:t>.</w:t>
+      </w:r>
+    </w:p>
+    <w:p>
+      <w:pPr>
+        <w:rPr>
+          <w:rStyle w:val="ui-provider"/>
+        </w:rPr>
+      </w:pPr>
+      <w:hyperlink r:id="rId14" w:anchor="listing-processor-information" w:tgtFrame="_blank" w:tooltip="https://learn.microsoft.com/en-us/powershell/scripting/samples/collecting-information-about-computers?view=powershell-7.4#listing-processor-information" w:history="1">
+        <w:r>
+          <w:rPr>
+            <w:rStyle w:val="Lienhypertexte"/>
+          </w:rPr>
+          <w:t>https://learn.microsoft.com/en-us/powershell/scripting/samples/collecting-information-about-computers?view=powershell-7.4#listing-processor-information</w:t>
+        </w:r>
+      </w:hyperlink>
     </w:p>
     <w:p/>
     <w:sectPr>
@@ -404,6 +825,13 @@
       <w:r>
         <w:continuationSeparator/>
       </w:r>
+    </w:p>
+  </w:endnote>
+  <w:endnote w:type="continuationNotice" w:id="1">
+    <w:p>
+      <w:pPr>
+        <w:spacing w:before="0" w:line="240" w:lineRule="auto"/>
+      </w:pPr>
     </w:p>
   </w:endnote>
 </w:endnotes>
@@ -443,7 +871,7 @@
           <w:rPr>
             <w:noProof/>
           </w:rPr>
-          <w:t>11</w:t>
+          <w:t>4</w:t>
         </w:r>
         <w:r>
           <w:rPr>
@@ -544,6 +972,13 @@
       <w:r>
         <w:continuationSeparator/>
       </w:r>
+    </w:p>
+  </w:footnote>
+  <w:footnote w:type="continuationNotice" w:id="1">
+    <w:p>
+      <w:pPr>
+        <w:spacing w:before="0" w:line="240" w:lineRule="auto"/>
+      </w:pPr>
     </w:p>
   </w:footnote>
 </w:footnotes>
@@ -2304,6 +2739,24 @@
       <w:rFonts w:ascii="Century" w:hAnsi="Century"/>
     </w:rPr>
   </w:style>
+  <w:style w:type="character" w:customStyle="1" w:styleId="ui-provider">
+    <w:name w:val="ui-provider"/>
+    <w:basedOn w:val="Policepardfaut"/>
+    <w:rsid w:val="00557E63"/>
+  </w:style>
+  <w:style w:type="character" w:styleId="CodeHTML">
+    <w:name w:val="HTML Code"/>
+    <w:basedOn w:val="Policepardfaut"/>
+    <w:uiPriority w:val="99"/>
+    <w:semiHidden/>
+    <w:unhideWhenUsed/>
+    <w:rsid w:val="00D84415"/>
+    <w:rPr>
+      <w:rFonts w:ascii="Courier New" w:eastAsia="Times New Roman" w:hAnsi="Courier New" w:cs="Courier New"/>
+      <w:sz w:val="20"/>
+      <w:szCs w:val="20"/>
+    </w:rPr>
+  </w:style>
 </w:styles>
 </file>
 
@@ -2573,7 +3026,7 @@
 </file>
 
 <file path=customXml/itemProps1.xml><?xml version="1.0" encoding="utf-8"?>
-<ds:datastoreItem xmlns:ds="http://schemas.openxmlformats.org/officeDocument/2006/customXml" ds:itemID="{DB504FE4-486A-430A-ABB6-6A284C25B5F9}">
+<ds:datastoreItem xmlns:ds="http://schemas.openxmlformats.org/officeDocument/2006/customXml" ds:itemID="{DBBC5CB4-49A9-4C5F-8801-995D537BEE8A}">
   <ds:schemaRefs>
     <ds:schemaRef ds:uri="http://schemas.openxmlformats.org/officeDocument/2006/bibliography"/>
   </ds:schemaRefs>

--- a/P_Script - Rapport.docx
+++ b/P_Script - Rapport.docx
@@ -7,6 +7,8 @@
         <w:pStyle w:val="Titre"/>
         <w:jc w:val="center"/>
       </w:pPr>
+      <w:bookmarkStart w:id="0" w:name="_GoBack"/>
+      <w:bookmarkEnd w:id="0"/>
       <w:r>
         <w:t>Sysinfo</w:t>
       </w:r>
@@ -108,7 +110,7 @@
         </w:sectPr>
       </w:pPr>
     </w:p>
-    <w:bookmarkStart w:id="0" w:name="_Toc733286150" w:displacedByCustomXml="next"/>
+    <w:bookmarkStart w:id="1" w:name="_Toc733286150" w:displacedByCustomXml="next"/>
     <w:sdt>
       <w:sdtPr>
         <w:rPr>
@@ -139,7 +141,7 @@
             </w:rPr>
             <w:t>Table des matières</w:t>
           </w:r>
-          <w:bookmarkEnd w:id="0"/>
+          <w:bookmarkEnd w:id="1"/>
         </w:p>
         <w:p>
           <w:pPr>
@@ -284,12 +286,12 @@
       <w:pPr>
         <w:pStyle w:val="Titre1"/>
       </w:pPr>
-      <w:bookmarkStart w:id="1" w:name="_Toc1017997026"/>
+      <w:bookmarkStart w:id="2" w:name="_Toc1017997026"/>
       <w:r>
         <w:lastRenderedPageBreak/>
         <w:t>Notes</w:t>
       </w:r>
-      <w:bookmarkEnd w:id="1"/>
+      <w:bookmarkEnd w:id="2"/>
     </w:p>
     <w:p>
       <w:pPr>
@@ -537,24 +539,37 @@
     </w:p>
     <w:p>
       <w:r>
-        <w:t>Maquette affic</w:t>
-      </w:r>
-      <w:bookmarkStart w:id="2" w:name="_GoBack"/>
-      <w:bookmarkEnd w:id="2"/>
-      <w:r>
-        <w:t>hage/Données à recolter:</w:t>
+        <w:t>Maquette affichage/Données à recolter:</w:t>
       </w:r>
     </w:p>
     <w:p>
       <w:pPr>
         <w:jc w:val="left"/>
+        <w:rPr>
+          <w:rFonts w:ascii="Consolas" w:eastAsia="Consolas" w:hAnsi="Consolas" w:cs="Consolas"/>
+          <w:color w:val="ED7D31" w:themeColor="accent2"/>
+          <w:sz w:val="21"/>
+          <w:szCs w:val="21"/>
+        </w:rPr>
+      </w:pPr>
+      <w:r>
+        <w:rPr>
+          <w:rFonts w:ascii="Consolas" w:eastAsia="Consolas" w:hAnsi="Consolas" w:cs="Consolas"/>
+          <w:color w:val="70AD47" w:themeColor="accent6"/>
+          <w:sz w:val="21"/>
+          <w:szCs w:val="21"/>
+        </w:rPr>
+        <w:t>Nom de l’ordinateur</w:t>
+      </w:r>
+      <w:r>
         <w:rPr>
           <w:rFonts w:ascii="Consolas" w:eastAsia="Consolas" w:hAnsi="Consolas" w:cs="Consolas"/>
           <w:color w:val="161616"/>
           <w:sz w:val="21"/>
           <w:szCs w:val="21"/>
         </w:rPr>
-      </w:pPr>
+        <w:br/>
+      </w:r>
       <w:r>
         <w:rPr>
           <w:rFonts w:ascii="Consolas" w:eastAsia="Consolas" w:hAnsi="Consolas" w:cs="Consolas"/>
@@ -562,7 +577,16 @@
           <w:sz w:val="21"/>
           <w:szCs w:val="21"/>
         </w:rPr>
-        <w:t>Nom de l’ordinateur</w:t>
+        <w:t>Vers</w:t>
+      </w:r>
+      <w:r>
+        <w:rPr>
+          <w:rFonts w:ascii="Consolas" w:eastAsia="Consolas" w:hAnsi="Consolas" w:cs="Consolas"/>
+          <w:color w:val="70AD47" w:themeColor="accent6"/>
+          <w:sz w:val="21"/>
+          <w:szCs w:val="21"/>
+        </w:rPr>
+        <w:t>ion du système d'exploitation</w:t>
       </w:r>
       <w:r>
         <w:rPr>
@@ -580,7 +604,53 @@
           <w:sz w:val="21"/>
           <w:szCs w:val="21"/>
         </w:rPr>
-        <w:t>Vers</w:t>
+        <w:t>Utilisation de l'espace disque</w:t>
+      </w:r>
+      <w:r>
+        <w:rPr>
+          <w:rFonts w:ascii="Consolas" w:eastAsia="Consolas" w:hAnsi="Consolas" w:cs="Consolas"/>
+          <w:color w:val="161616"/>
+          <w:sz w:val="21"/>
+          <w:szCs w:val="21"/>
+        </w:rPr>
+        <w:br/>
+      </w:r>
+      <w:r>
+        <w:rPr>
+          <w:rFonts w:ascii="Consolas" w:eastAsia="Consolas" w:hAnsi="Consolas" w:cs="Consolas"/>
+          <w:color w:val="161616"/>
+          <w:sz w:val="21"/>
+          <w:szCs w:val="21"/>
+        </w:rPr>
+        <w:t>Informations sur la mémoire (RAM) :</w:t>
+      </w:r>
+      <w:r>
+        <w:rPr>
+          <w:rFonts w:ascii="Consolas" w:eastAsia="Consolas" w:hAnsi="Consolas" w:cs="Consolas"/>
+          <w:color w:val="161616"/>
+          <w:sz w:val="21"/>
+          <w:szCs w:val="21"/>
+        </w:rPr>
+        <w:br/>
+        <w:t xml:space="preserve">        </w:t>
+      </w:r>
+      <w:r>
+        <w:rPr>
+          <w:rFonts w:ascii="Consolas" w:eastAsia="Consolas" w:hAnsi="Consolas" w:cs="Consolas"/>
+          <w:color w:val="161616"/>
+          <w:sz w:val="21"/>
+          <w:szCs w:val="21"/>
+        </w:rPr>
+        <w:t>Quantité utilisé / Quantité totale</w:t>
+      </w:r>
+      <w:r>
+        <w:rPr>
+          <w:rFonts w:ascii="Consolas" w:eastAsia="Consolas" w:hAnsi="Consolas" w:cs="Consolas"/>
+          <w:color w:val="161616"/>
+          <w:sz w:val="21"/>
+          <w:szCs w:val="21"/>
+        </w:rPr>
+        <w:br/>
       </w:r>
       <w:r>
         <w:rPr>
@@ -589,7 +659,16 @@
           <w:sz w:val="21"/>
           <w:szCs w:val="21"/>
         </w:rPr>
-        <w:t>ion du système d'exploitation</w:t>
+        <w:t>Liste des programmes installés</w:t>
+      </w:r>
+      <w:r>
+        <w:rPr>
+          <w:rFonts w:ascii="Consolas" w:eastAsia="Consolas" w:hAnsi="Consolas" w:cs="Consolas"/>
+          <w:color w:val="70AD47" w:themeColor="accent6"/>
+          <w:sz w:val="21"/>
+          <w:szCs w:val="21"/>
+        </w:rPr>
+        <w:t xml:space="preserve"> :</w:t>
       </w:r>
       <w:r>
         <w:rPr>
@@ -607,7 +686,7 @@
           <w:sz w:val="21"/>
           <w:szCs w:val="21"/>
         </w:rPr>
-        <w:t>Utilisation de l'espace disque</w:t>
+        <w:t>CPU</w:t>
       </w:r>
       <w:r>
         <w:rPr>
@@ -621,11 +700,11 @@
       <w:r>
         <w:rPr>
           <w:rFonts w:ascii="Consolas" w:eastAsia="Consolas" w:hAnsi="Consolas" w:cs="Consolas"/>
-          <w:color w:val="161616"/>
+          <w:color w:val="70AD47" w:themeColor="accent6"/>
           <w:sz w:val="21"/>
           <w:szCs w:val="21"/>
         </w:rPr>
-        <w:t>Informations sur la mémoire (RAM) :</w:t>
+        <w:t>GPU</w:t>
       </w:r>
       <w:r>
         <w:rPr>
@@ -635,97 +714,24 @@
           <w:szCs w:val="21"/>
         </w:rPr>
         <w:br/>
-        <w:t xml:space="preserve">        </w:t>
       </w:r>
       <w:r>
         <w:rPr>
           <w:rFonts w:ascii="Consolas" w:eastAsia="Consolas" w:hAnsi="Consolas" w:cs="Consolas"/>
-          <w:color w:val="161616"/>
+          <w:color w:val="ED7D31" w:themeColor="accent2"/>
           <w:sz w:val="21"/>
           <w:szCs w:val="21"/>
         </w:rPr>
-        <w:t>Quantité utilisé / Quantité totale</w:t>
+        <w:t xml:space="preserve">Résolution de l’écran </w:t>
       </w:r>
       <w:r>
         <w:rPr>
           <w:rFonts w:ascii="Consolas" w:eastAsia="Consolas" w:hAnsi="Consolas" w:cs="Consolas"/>
-          <w:color w:val="161616"/>
+          <w:color w:val="ED7D31" w:themeColor="accent2"/>
           <w:sz w:val="21"/>
           <w:szCs w:val="21"/>
         </w:rPr>
-        <w:br/>
-      </w:r>
-      <w:r>
-        <w:rPr>
-          <w:rFonts w:ascii="Consolas" w:eastAsia="Consolas" w:hAnsi="Consolas" w:cs="Consolas"/>
-          <w:color w:val="161616"/>
-          <w:sz w:val="21"/>
-          <w:szCs w:val="21"/>
-        </w:rPr>
-        <w:t>Liste des programmes installés</w:t>
-      </w:r>
-      <w:r>
-        <w:rPr>
-          <w:rFonts w:ascii="Consolas" w:eastAsia="Consolas" w:hAnsi="Consolas" w:cs="Consolas"/>
-          <w:color w:val="161616"/>
-          <w:sz w:val="21"/>
-          <w:szCs w:val="21"/>
-        </w:rPr>
-        <w:t xml:space="preserve"> :</w:t>
-      </w:r>
-      <w:r>
-        <w:rPr>
-          <w:rFonts w:ascii="Consolas" w:eastAsia="Consolas" w:hAnsi="Consolas" w:cs="Consolas"/>
-          <w:color w:val="161616"/>
-          <w:sz w:val="21"/>
-          <w:szCs w:val="21"/>
-        </w:rPr>
-        <w:br/>
-      </w:r>
-      <w:r>
-        <w:rPr>
-          <w:rFonts w:ascii="Consolas" w:eastAsia="Consolas" w:hAnsi="Consolas" w:cs="Consolas"/>
-          <w:color w:val="70AD47" w:themeColor="accent6"/>
-          <w:sz w:val="21"/>
-          <w:szCs w:val="21"/>
-        </w:rPr>
-        <w:t>CPU</w:t>
-      </w:r>
-      <w:r>
-        <w:rPr>
-          <w:rFonts w:ascii="Consolas" w:eastAsia="Consolas" w:hAnsi="Consolas" w:cs="Consolas"/>
-          <w:color w:val="161616"/>
-          <w:sz w:val="21"/>
-          <w:szCs w:val="21"/>
-        </w:rPr>
-        <w:br/>
-      </w:r>
-      <w:r>
-        <w:rPr>
-          <w:rFonts w:ascii="Consolas" w:eastAsia="Consolas" w:hAnsi="Consolas" w:cs="Consolas"/>
-          <w:color w:val="70AD47" w:themeColor="accent6"/>
-          <w:sz w:val="21"/>
-          <w:szCs w:val="21"/>
-        </w:rPr>
-        <w:t>GPU</w:t>
-      </w:r>
-      <w:r>
-        <w:rPr>
-          <w:rFonts w:ascii="Consolas" w:eastAsia="Consolas" w:hAnsi="Consolas" w:cs="Consolas"/>
-          <w:color w:val="161616"/>
-          <w:sz w:val="21"/>
-          <w:szCs w:val="21"/>
-        </w:rPr>
-        <w:br/>
-      </w:r>
-      <w:r>
-        <w:rPr>
-          <w:rFonts w:ascii="Consolas" w:eastAsia="Consolas" w:hAnsi="Consolas" w:cs="Consolas"/>
-          <w:color w:val="161616"/>
-          <w:sz w:val="21"/>
-          <w:szCs w:val="21"/>
-        </w:rPr>
-        <w:t>Résolution de l’écran :</w:t>
+        <w:t>(fonctionne pas dans la vm)</w:t>
       </w:r>
     </w:p>
     <w:p>
@@ -790,7 +796,32 @@
         </w:r>
       </w:hyperlink>
     </w:p>
-    <w:p/>
+    <w:p>
+      <w:r>
+        <w:t>Aide pour récupérer les programmes installés :</w:t>
+      </w:r>
+    </w:p>
+    <w:p>
+      <w:hyperlink r:id="rId15" w:history="1">
+        <w:r>
+          <w:rPr>
+            <w:rStyle w:val="Lienhypertexte"/>
+            <w:lang w:val="de-CH"/>
+          </w:rPr>
+          <w:t>List Installed Software with PowerShell: A Free Tool (adamtheautomator.com)</w:t>
+        </w:r>
+      </w:hyperlink>
+    </w:p>
+    <w:p>
+      <w:hyperlink r:id="rId16" w:history="1">
+        <w:r>
+          <w:rPr>
+            <w:rStyle w:val="Lienhypertexte"/>
+          </w:rPr>
+          <w:t>https://stackoverflow.com/questions/46573502/powershell-to-parse-iterate-through-and-combine-two-registry-keys</w:t>
+        </w:r>
+      </w:hyperlink>
+    </w:p>
     <w:sectPr>
       <w:footnotePr>
         <w:numRestart w:val="eachPage"/>
@@ -936,7 +967,7 @@
             <w:noProof/>
             <w:lang w:val="fr-FR"/>
           </w:rPr>
-          <w:t>3</w:t>
+          <w:t>2</w:t>
         </w:r>
         <w:r>
           <w:fldChar w:fldCharType="end"/>
@@ -3026,7 +3057,7 @@
 </file>
 
 <file path=customXml/itemProps1.xml><?xml version="1.0" encoding="utf-8"?>
-<ds:datastoreItem xmlns:ds="http://schemas.openxmlformats.org/officeDocument/2006/customXml" ds:itemID="{DBBC5CB4-49A9-4C5F-8801-995D537BEE8A}">
+<ds:datastoreItem xmlns:ds="http://schemas.openxmlformats.org/officeDocument/2006/customXml" ds:itemID="{E215388A-6B7F-4CA9-8796-B8A17C235473}">
   <ds:schemaRefs>
     <ds:schemaRef ds:uri="http://schemas.openxmlformats.org/officeDocument/2006/bibliography"/>
   </ds:schemaRefs>
